--- a/Java.docx
+++ b/Java.docx
@@ -14,14 +14,27 @@
           <w:ilvl w:val="0"/>
           <w:numId w:val="1"/>
         </w:numPr>
-      </w:pPr>
-      <w:proofErr w:type="spellStart"/>
-      <w:r>
-        <w:t>Crear</w:t>
-      </w:r>
-      <w:proofErr w:type="spellEnd"/>
-      <w:r>
-        <w:t xml:space="preserve"> el archive con .java</w:t>
+        <w:rPr>
+          <w:lang w:val="es-CO"/>
+        </w:rPr>
+      </w:pPr>
+      <w:r>
+        <w:rPr>
+          <w:lang w:val="es-CO"/>
+        </w:rPr>
+        <w:t xml:space="preserve">Crear el </w:t>
+      </w:r>
+      <w:r>
+        <w:rPr>
+          <w:lang w:val="es-CO"/>
+        </w:rPr>
+        <w:t>archivo</w:t>
+      </w:r>
+      <w:r>
+        <w:rPr>
+          <w:lang w:val="es-CO"/>
+        </w:rPr>
+        <w:t xml:space="preserve"> con .java</w:t>
       </w:r>
     </w:p>
     <w:p>
@@ -343,8 +356,153 @@
           <w:lang w:val="es-CO"/>
         </w:rPr>
       </w:pPr>
+    </w:p>
+    <w:p>
+      <w:pPr>
+        <w:pStyle w:val="Prrafodelista"/>
+        <w:rPr>
+          <w:lang w:val="es-CO"/>
+        </w:rPr>
+      </w:pPr>
+    </w:p>
+    <w:p>
+      <w:pPr>
+        <w:pStyle w:val="Prrafodelista"/>
+        <w:rPr>
+          <w:lang w:val="es-CO"/>
+        </w:rPr>
+      </w:pPr>
+    </w:p>
+    <w:p>
+      <w:pPr>
+        <w:pStyle w:val="Prrafodelista"/>
+        <w:rPr>
+          <w:lang w:val="es-CO"/>
+        </w:rPr>
+      </w:pPr>
+    </w:p>
+    <w:p>
+      <w:pPr>
+        <w:pStyle w:val="Prrafodelista"/>
+        <w:rPr>
+          <w:lang w:val="es-CO"/>
+        </w:rPr>
+      </w:pPr>
+      <w:proofErr w:type="spellStart"/>
+      <w:r>
+        <w:rPr>
+          <w:lang w:val="es-CO"/>
+        </w:rPr>
+        <w:lastRenderedPageBreak/>
+        <w:t>Print</w:t>
+      </w:r>
+      <w:proofErr w:type="spellEnd"/>
+      <w:r>
+        <w:rPr>
+          <w:lang w:val="es-CO"/>
+        </w:rPr>
+        <w:t xml:space="preserve"> no cambia de línea</w:t>
+      </w:r>
+    </w:p>
+    <w:p>
+      <w:pPr>
+        <w:pStyle w:val="Prrafodelista"/>
+        <w:rPr>
+          <w:lang w:val="es-CO"/>
+        </w:rPr>
+      </w:pPr>
+      <w:proofErr w:type="spellStart"/>
+      <w:r>
+        <w:rPr>
+          <w:lang w:val="es-CO"/>
+        </w:rPr>
+        <w:t>Println</w:t>
+      </w:r>
+      <w:proofErr w:type="spellEnd"/>
+      <w:r>
+        <w:rPr>
+          <w:lang w:val="es-CO"/>
+        </w:rPr>
+        <w:t xml:space="preserve"> tiene salto de línea</w:t>
+      </w:r>
+    </w:p>
+    <w:p>
+      <w:pPr>
+        <w:pStyle w:val="Prrafodelista"/>
+        <w:rPr>
+          <w:lang w:val="es-CO"/>
+        </w:rPr>
+      </w:pPr>
+      <w:r>
+        <w:rPr>
+          <w:lang w:val="es-CO"/>
+        </w:rPr>
+        <w:t>P</w:t>
+      </w:r>
       <w:bookmarkStart w:id="0" w:name="_GoBack"/>
       <w:bookmarkEnd w:id="0"/>
+      <w:r>
+        <w:rPr>
+          <w:lang w:val="es-CO"/>
+        </w:rPr>
+        <w:t>rintf</w:t>
+      </w:r>
+    </w:p>
+    <w:p>
+      <w:pPr>
+        <w:pStyle w:val="Prrafodelista"/>
+        <w:rPr>
+          <w:lang w:val="es-CO"/>
+        </w:rPr>
+      </w:pPr>
+      <w:r>
+        <w:rPr>
+          <w:lang w:val="es-CO"/>
+        </w:rPr>
+        <w:drawing>
+          <wp:inline distT="0" distB="0" distL="0" distR="0" wp14:anchorId="1328B6C5" wp14:editId="16C0F15B">
+            <wp:extent cx="3686689" cy="1667108"/>
+            <wp:effectExtent l="0" t="0" r="0" b="9525"/>
+            <wp:docPr id="5" name="Imagen 5"/>
+            <wp:cNvGraphicFramePr>
+              <a:graphicFrameLocks xmlns:a="http://schemas.openxmlformats.org/drawingml/2006/main" noChangeAspect="1"/>
+            </wp:cNvGraphicFramePr>
+            <a:graphic xmlns:a="http://schemas.openxmlformats.org/drawingml/2006/main">
+              <a:graphicData uri="http://schemas.openxmlformats.org/drawingml/2006/picture">
+                <pic:pic xmlns:pic="http://schemas.openxmlformats.org/drawingml/2006/picture">
+                  <pic:nvPicPr>
+                    <pic:cNvPr id="1" name=""/>
+                    <pic:cNvPicPr/>
+                  </pic:nvPicPr>
+                  <pic:blipFill>
+                    <a:blip r:embed="rId9"/>
+                    <a:stretch>
+                      <a:fillRect/>
+                    </a:stretch>
+                  </pic:blipFill>
+                  <pic:spPr>
+                    <a:xfrm>
+                      <a:off x="0" y="0"/>
+                      <a:ext cx="3686689" cy="1667108"/>
+                    </a:xfrm>
+                    <a:prstGeom prst="rect">
+                      <a:avLst/>
+                    </a:prstGeom>
+                  </pic:spPr>
+                </pic:pic>
+              </a:graphicData>
+            </a:graphic>
+          </wp:inline>
+        </w:drawing>
+      </w:r>
+    </w:p>
+    <w:p>
+      <w:pPr>
+        <w:pStyle w:val="Prrafodelista"/>
+        <w:rPr>
+          <w:lang w:val="es-CO"/>
+        </w:rPr>
+      </w:pPr>
     </w:p>
     <w:p>
       <w:pPr>
